--- a/EXPRESSJS.docx
+++ b/EXPRESSJS.docx
@@ -65,7 +65,15 @@
         <w:t xml:space="preserve"> </w:t>
       </w:r>
       <w:r>
-        <w:t xml:space="preserve">is a open-source Node.js framework for quickly creating dynamic end-to-end </w:t>
+        <w:t xml:space="preserve">is </w:t>
+      </w:r>
+      <w:proofErr w:type="gramStart"/>
+      <w:r>
+        <w:t>a</w:t>
+      </w:r>
+      <w:proofErr w:type="gramEnd"/>
+      <w:r>
+        <w:t xml:space="preserve"> open-source Node.js framework for quickly creating dynamic end-to-end </w:t>
       </w:r>
       <w:r>
         <w:rPr>
@@ -122,17 +130,41 @@
         <w:t>Create a folder</w:t>
       </w:r>
       <w:r>
-        <w:t xml:space="preserve"> myapp using</w:t>
+        <w:t xml:space="preserve"> </w:t>
+      </w:r>
+      <w:proofErr w:type="spellStart"/>
+      <w:r>
+        <w:t>myapp</w:t>
+      </w:r>
+      <w:proofErr w:type="spellEnd"/>
+      <w:r>
+        <w:t xml:space="preserve"> using</w:t>
       </w:r>
       <w:r>
         <w:t xml:space="preserve">  </w:t>
       </w:r>
-      <w:r>
-        <w:rPr>
-          <w:b/>
-        </w:rPr>
-        <w:t>mkdir myapp</w:t>
-      </w:r>
+      <w:proofErr w:type="spellStart"/>
+      <w:r>
+        <w:rPr>
+          <w:b/>
+        </w:rPr>
+        <w:t>mkdir</w:t>
+      </w:r>
+      <w:proofErr w:type="spellEnd"/>
+      <w:r>
+        <w:rPr>
+          <w:b/>
+        </w:rPr>
+        <w:t xml:space="preserve"> </w:t>
+      </w:r>
+      <w:proofErr w:type="spellStart"/>
+      <w:r>
+        <w:rPr>
+          <w:b/>
+        </w:rPr>
+        <w:t>myapp</w:t>
+      </w:r>
+      <w:proofErr w:type="spellEnd"/>
     </w:p>
     <w:p>
       <w:pPr>
@@ -143,17 +175,41 @@
         </w:numPr>
       </w:pPr>
       <w:r>
-        <w:t xml:space="preserve">Move to myapp folder </w:t>
+        <w:t xml:space="preserve">Move to </w:t>
+      </w:r>
+      <w:proofErr w:type="spellStart"/>
+      <w:r>
+        <w:t>myapp</w:t>
+      </w:r>
+      <w:proofErr w:type="spellEnd"/>
+      <w:r>
+        <w:t xml:space="preserve"> folder </w:t>
       </w:r>
       <w:r>
         <w:t xml:space="preserve">using  </w:t>
       </w:r>
-      <w:r>
-        <w:rPr>
-          <w:b/>
-        </w:rPr>
-        <w:t>cd myapp</w:t>
-      </w:r>
+      <w:proofErr w:type="spellStart"/>
+      <w:r>
+        <w:rPr>
+          <w:b/>
+        </w:rPr>
+        <w:t>cd</w:t>
+      </w:r>
+      <w:proofErr w:type="spellEnd"/>
+      <w:r>
+        <w:rPr>
+          <w:b/>
+        </w:rPr>
+        <w:t xml:space="preserve"> </w:t>
+      </w:r>
+      <w:proofErr w:type="spellStart"/>
+      <w:r>
+        <w:rPr>
+          <w:b/>
+        </w:rPr>
+        <w:t>myapp</w:t>
+      </w:r>
+      <w:proofErr w:type="spellEnd"/>
     </w:p>
     <w:p>
       <w:pPr>
@@ -164,13 +220,29 @@
         </w:numPr>
       </w:pPr>
       <w:r>
-        <w:t xml:space="preserve">Create package.json  using  </w:t>
-      </w:r>
-      <w:r>
-        <w:rPr>
-          <w:b/>
-        </w:rPr>
-        <w:t>npm init</w:t>
+        <w:t xml:space="preserve">Create </w:t>
+      </w:r>
+      <w:proofErr w:type="spellStart"/>
+      <w:r>
+        <w:t>package.json</w:t>
+      </w:r>
+      <w:proofErr w:type="spellEnd"/>
+      <w:r>
+        <w:t xml:space="preserve">  using  </w:t>
+      </w:r>
+      <w:proofErr w:type="spellStart"/>
+      <w:r>
+        <w:rPr>
+          <w:b/>
+        </w:rPr>
+        <w:t>npm</w:t>
+      </w:r>
+      <w:proofErr w:type="spellEnd"/>
+      <w:r>
+        <w:rPr>
+          <w:b/>
+        </w:rPr>
+        <w:t xml:space="preserve"> init</w:t>
       </w:r>
     </w:p>
     <w:p>
@@ -182,13 +254,35 @@
         </w:numPr>
       </w:pPr>
       <w:r>
-        <w:t>Install expressjs module using</w:t>
-      </w:r>
-      <w:r>
-        <w:rPr>
-          <w:b/>
-        </w:rPr>
-        <w:t xml:space="preserve"> npm install express</w:t>
+        <w:t xml:space="preserve">Install </w:t>
+      </w:r>
+      <w:proofErr w:type="spellStart"/>
+      <w:r>
+        <w:t>expressjs</w:t>
+      </w:r>
+      <w:proofErr w:type="spellEnd"/>
+      <w:r>
+        <w:t xml:space="preserve"> module using</w:t>
+      </w:r>
+      <w:r>
+        <w:rPr>
+          <w:b/>
+        </w:rPr>
+        <w:t xml:space="preserve"> </w:t>
+      </w:r>
+      <w:proofErr w:type="spellStart"/>
+      <w:r>
+        <w:rPr>
+          <w:b/>
+        </w:rPr>
+        <w:t>npm</w:t>
+      </w:r>
+      <w:proofErr w:type="spellEnd"/>
+      <w:r>
+        <w:rPr>
+          <w:b/>
+        </w:rPr>
+        <w:t xml:space="preserve"> install express</w:t>
       </w:r>
       <w:r>
         <w:rPr>
@@ -253,12 +347,14 @@
       <w:r>
         <w:t xml:space="preserve">a file app.js inside </w:t>
       </w:r>
+      <w:proofErr w:type="spellStart"/>
       <w:r>
         <w:rPr>
           <w:b/>
         </w:rPr>
         <w:t>myapp</w:t>
       </w:r>
+      <w:proofErr w:type="spellEnd"/>
       <w:r>
         <w:t xml:space="preserve"> folder.</w:t>
       </w:r>
@@ -275,7 +371,15 @@
         </w:rPr>
       </w:pPr>
       <w:r>
-        <w:t xml:space="preserve">Write below snippet of  code in </w:t>
+        <w:t xml:space="preserve">Write below snippet </w:t>
+      </w:r>
+      <w:proofErr w:type="gramStart"/>
+      <w:r>
+        <w:t>of  code</w:t>
+      </w:r>
+      <w:proofErr w:type="gramEnd"/>
+      <w:r>
+        <w:t xml:space="preserve"> in </w:t>
       </w:r>
       <w:r>
         <w:rPr>
@@ -538,12 +642,21 @@
           <w:u w:val="single"/>
         </w:rPr>
       </w:pPr>
+      <w:proofErr w:type="spellStart"/>
       <w:r>
         <w:rPr>
           <w:b/>
           <w:u w:val="single"/>
         </w:rPr>
-        <w:t>MiddleWares:</w:t>
+        <w:t>MiddleWares</w:t>
+      </w:r>
+      <w:proofErr w:type="spellEnd"/>
+      <w:r>
+        <w:rPr>
+          <w:b/>
+          <w:u w:val="single"/>
+        </w:rPr>
+        <w:t>:</w:t>
       </w:r>
     </w:p>
     <w:p>
@@ -575,8 +688,13 @@
           <w:b/>
         </w:rPr>
       </w:pPr>
-      <w:r>
-        <w:t xml:space="preserve">inside </w:t>
+      <w:proofErr w:type="gramStart"/>
+      <w:r>
+        <w:t>inside</w:t>
+      </w:r>
+      <w:proofErr w:type="gramEnd"/>
+      <w:r>
+        <w:t xml:space="preserve"> </w:t>
       </w:r>
       <w:r>
         <w:rPr>
@@ -608,13 +726,25 @@
           <w:color w:val="0077AA"/>
         </w:rPr>
       </w:pPr>
-      <w:r>
-        <w:rPr>
-          <w:rStyle w:val="token"/>
-          <w:rFonts w:ascii="Consolas" w:hAnsi="Consolas"/>
-          <w:color w:val="0077AA"/>
-        </w:rPr>
-        <w:t>var express = require("express");</w:t>
+      <w:proofErr w:type="spellStart"/>
+      <w:proofErr w:type="gramStart"/>
+      <w:r>
+        <w:rPr>
+          <w:rStyle w:val="token"/>
+          <w:rFonts w:ascii="Consolas" w:hAnsi="Consolas"/>
+          <w:color w:val="0077AA"/>
+        </w:rPr>
+        <w:t>var</w:t>
+      </w:r>
+      <w:proofErr w:type="spellEnd"/>
+      <w:proofErr w:type="gramEnd"/>
+      <w:r>
+        <w:rPr>
+          <w:rStyle w:val="token"/>
+          <w:rFonts w:ascii="Consolas" w:hAnsi="Consolas"/>
+          <w:color w:val="0077AA"/>
+        </w:rPr>
+        <w:t xml:space="preserve"> express = require("express");</w:t>
       </w:r>
     </w:p>
     <w:p>
@@ -634,13 +764,25 @@
           <w:color w:val="0077AA"/>
         </w:rPr>
       </w:pPr>
-      <w:r>
-        <w:rPr>
-          <w:rStyle w:val="token"/>
-          <w:rFonts w:ascii="Consolas" w:hAnsi="Consolas"/>
-          <w:color w:val="0077AA"/>
-        </w:rPr>
-        <w:t>var app = express();</w:t>
+      <w:proofErr w:type="spellStart"/>
+      <w:proofErr w:type="gramStart"/>
+      <w:r>
+        <w:rPr>
+          <w:rStyle w:val="token"/>
+          <w:rFonts w:ascii="Consolas" w:hAnsi="Consolas"/>
+          <w:color w:val="0077AA"/>
+        </w:rPr>
+        <w:t>var</w:t>
+      </w:r>
+      <w:proofErr w:type="spellEnd"/>
+      <w:proofErr w:type="gramEnd"/>
+      <w:r>
+        <w:rPr>
+          <w:rStyle w:val="token"/>
+          <w:rFonts w:ascii="Consolas" w:hAnsi="Consolas"/>
+          <w:color w:val="0077AA"/>
+        </w:rPr>
+        <w:t xml:space="preserve"> app = express();</w:t>
       </w:r>
     </w:p>
     <w:p>
@@ -678,13 +820,51 @@
           <w:color w:val="0077AA"/>
         </w:rPr>
       </w:pPr>
-      <w:r>
-        <w:rPr>
-          <w:rStyle w:val="token"/>
-          <w:rFonts w:ascii="Consolas" w:hAnsi="Consolas"/>
-          <w:color w:val="0077AA"/>
-        </w:rPr>
-        <w:t xml:space="preserve">app.use(function(req, res, next) {  //Logging Every income request </w:t>
+      <w:proofErr w:type="spellStart"/>
+      <w:proofErr w:type="gramStart"/>
+      <w:r>
+        <w:rPr>
+          <w:rStyle w:val="token"/>
+          <w:rFonts w:ascii="Consolas" w:hAnsi="Consolas"/>
+          <w:color w:val="0077AA"/>
+        </w:rPr>
+        <w:t>app.use</w:t>
+      </w:r>
+      <w:proofErr w:type="spellEnd"/>
+      <w:r>
+        <w:rPr>
+          <w:rStyle w:val="token"/>
+          <w:rFonts w:ascii="Consolas" w:hAnsi="Consolas"/>
+          <w:color w:val="0077AA"/>
+        </w:rPr>
+        <w:t>(</w:t>
+      </w:r>
+      <w:proofErr w:type="gramEnd"/>
+      <w:r>
+        <w:rPr>
+          <w:rStyle w:val="token"/>
+          <w:rFonts w:ascii="Consolas" w:hAnsi="Consolas"/>
+          <w:color w:val="0077AA"/>
+        </w:rPr>
+        <w:t>function(</w:t>
+      </w:r>
+      <w:proofErr w:type="spellStart"/>
+      <w:r>
+        <w:rPr>
+          <w:rStyle w:val="token"/>
+          <w:rFonts w:ascii="Consolas" w:hAnsi="Consolas"/>
+          <w:color w:val="0077AA"/>
+        </w:rPr>
+        <w:t>req</w:t>
+      </w:r>
+      <w:proofErr w:type="spellEnd"/>
+      <w:r>
+        <w:rPr>
+          <w:rStyle w:val="token"/>
+          <w:rFonts w:ascii="Consolas" w:hAnsi="Consolas"/>
+          <w:color w:val="0077AA"/>
+        </w:rPr>
+        <w:t xml:space="preserve">, res, next) {  //Logging Every income request </w:t>
       </w:r>
     </w:p>
     <w:p>
@@ -710,7 +890,25 @@
           <w:rFonts w:ascii="Consolas" w:hAnsi="Consolas"/>
           <w:color w:val="0077AA"/>
         </w:rPr>
-        <w:t xml:space="preserve"> console.log("Request IP: " + req.url);</w:t>
+        <w:t xml:space="preserve"> </w:t>
+      </w:r>
+      <w:proofErr w:type="gramStart"/>
+      <w:r>
+        <w:rPr>
+          <w:rStyle w:val="token"/>
+          <w:rFonts w:ascii="Consolas" w:hAnsi="Consolas"/>
+          <w:color w:val="0077AA"/>
+        </w:rPr>
+        <w:t>console.log(</w:t>
+      </w:r>
+      <w:proofErr w:type="gramEnd"/>
+      <w:r>
+        <w:rPr>
+          <w:rStyle w:val="token"/>
+          <w:rFonts w:ascii="Consolas" w:hAnsi="Consolas"/>
+          <w:color w:val="0077AA"/>
+        </w:rPr>
+        <w:t>"Request IP: " + req.url);</w:t>
       </w:r>
     </w:p>
     <w:p>
@@ -736,7 +934,25 @@
           <w:rFonts w:ascii="Consolas" w:hAnsi="Consolas"/>
           <w:color w:val="0077AA"/>
         </w:rPr>
-        <w:t xml:space="preserve"> console.log("Request date: " + new Date());</w:t>
+        <w:t xml:space="preserve"> </w:t>
+      </w:r>
+      <w:proofErr w:type="gramStart"/>
+      <w:r>
+        <w:rPr>
+          <w:rStyle w:val="token"/>
+          <w:rFonts w:ascii="Consolas" w:hAnsi="Consolas"/>
+          <w:color w:val="0077AA"/>
+        </w:rPr>
+        <w:t>console.log(</w:t>
+      </w:r>
+      <w:proofErr w:type="gramEnd"/>
+      <w:r>
+        <w:rPr>
+          <w:rStyle w:val="token"/>
+          <w:rFonts w:ascii="Consolas" w:hAnsi="Consolas"/>
+          <w:color w:val="0077AA"/>
+        </w:rPr>
+        <w:t>"Request date: " + new Date());</w:t>
       </w:r>
     </w:p>
     <w:p>
@@ -756,13 +972,23 @@
           <w:color w:val="0077AA"/>
         </w:rPr>
       </w:pPr>
-      <w:r>
-        <w:rPr>
-          <w:rStyle w:val="token"/>
-          <w:rFonts w:ascii="Consolas" w:hAnsi="Consolas"/>
-          <w:color w:val="0077AA"/>
-        </w:rPr>
-        <w:t>next(); //It needs to call next to continue on to the next function in the middleware</w:t>
+      <w:proofErr w:type="gramStart"/>
+      <w:r>
+        <w:rPr>
+          <w:rStyle w:val="token"/>
+          <w:rFonts w:ascii="Consolas" w:hAnsi="Consolas"/>
+          <w:color w:val="0077AA"/>
+        </w:rPr>
+        <w:t>next(</w:t>
+      </w:r>
+      <w:proofErr w:type="gramEnd"/>
+      <w:r>
+        <w:rPr>
+          <w:rStyle w:val="token"/>
+          <w:rFonts w:ascii="Consolas" w:hAnsi="Consolas"/>
+          <w:color w:val="0077AA"/>
+        </w:rPr>
+        <w:t>); //It needs to call next to continue on to the next function in the middleware</w:t>
       </w:r>
     </w:p>
     <w:p>
@@ -804,7 +1030,25 @@
           <w:rFonts w:ascii="Consolas" w:hAnsi="Consolas"/>
           <w:color w:val="0077AA"/>
         </w:rPr>
-        <w:t>//stack and  needs to finish responding to the current incoming request</w:t>
+        <w:t xml:space="preserve">//stack </w:t>
+      </w:r>
+      <w:proofErr w:type="gramStart"/>
+      <w:r>
+        <w:rPr>
+          <w:rStyle w:val="token"/>
+          <w:rFonts w:ascii="Consolas" w:hAnsi="Consolas"/>
+          <w:color w:val="0077AA"/>
+        </w:rPr>
+        <w:t>and  needs</w:t>
+      </w:r>
+      <w:proofErr w:type="gramEnd"/>
+      <w:r>
+        <w:rPr>
+          <w:rStyle w:val="token"/>
+          <w:rFonts w:ascii="Consolas" w:hAnsi="Consolas"/>
+          <w:color w:val="0077AA"/>
+        </w:rPr>
+        <w:t xml:space="preserve"> to finish responding to the current incoming request</w:t>
       </w:r>
       <w:r>
         <w:rPr>
@@ -858,13 +1102,87 @@
           <w:color w:val="0077AA"/>
         </w:rPr>
       </w:pPr>
-      <w:r>
-        <w:rPr>
-          <w:rStyle w:val="token"/>
-          <w:rFonts w:ascii="Consolas" w:hAnsi="Consolas"/>
-          <w:color w:val="0077AA"/>
-        </w:rPr>
-        <w:t>app.get('/api', (req, res) =&gt; res.send('Hello World!'));</w:t>
+      <w:proofErr w:type="spellStart"/>
+      <w:proofErr w:type="gramStart"/>
+      <w:r>
+        <w:rPr>
+          <w:rStyle w:val="token"/>
+          <w:rFonts w:ascii="Consolas" w:hAnsi="Consolas"/>
+          <w:color w:val="0077AA"/>
+        </w:rPr>
+        <w:t>app.get</w:t>
+      </w:r>
+      <w:proofErr w:type="spellEnd"/>
+      <w:r>
+        <w:rPr>
+          <w:rStyle w:val="token"/>
+          <w:rFonts w:ascii="Consolas" w:hAnsi="Consolas"/>
+          <w:color w:val="0077AA"/>
+        </w:rPr>
+        <w:t>(</w:t>
+      </w:r>
+      <w:proofErr w:type="gramEnd"/>
+      <w:r>
+        <w:rPr>
+          <w:rStyle w:val="token"/>
+          <w:rFonts w:ascii="Consolas" w:hAnsi="Consolas"/>
+          <w:color w:val="0077AA"/>
+        </w:rPr>
+        <w:t>'/</w:t>
+      </w:r>
+      <w:proofErr w:type="spellStart"/>
+      <w:r>
+        <w:rPr>
+          <w:rStyle w:val="token"/>
+          <w:rFonts w:ascii="Consolas" w:hAnsi="Consolas"/>
+          <w:color w:val="0077AA"/>
+        </w:rPr>
+        <w:t>api</w:t>
+      </w:r>
+      <w:proofErr w:type="spellEnd"/>
+      <w:r>
+        <w:rPr>
+          <w:rStyle w:val="token"/>
+          <w:rFonts w:ascii="Consolas" w:hAnsi="Consolas"/>
+          <w:color w:val="0077AA"/>
+        </w:rPr>
+        <w:t>', (</w:t>
+      </w:r>
+      <w:proofErr w:type="spellStart"/>
+      <w:r>
+        <w:rPr>
+          <w:rStyle w:val="token"/>
+          <w:rFonts w:ascii="Consolas" w:hAnsi="Consolas"/>
+          <w:color w:val="0077AA"/>
+        </w:rPr>
+        <w:t>req</w:t>
+      </w:r>
+      <w:proofErr w:type="spellEnd"/>
+      <w:r>
+        <w:rPr>
+          <w:rStyle w:val="token"/>
+          <w:rFonts w:ascii="Consolas" w:hAnsi="Consolas"/>
+          <w:color w:val="0077AA"/>
+        </w:rPr>
+        <w:t xml:space="preserve">, res) =&gt; </w:t>
+      </w:r>
+      <w:proofErr w:type="spellStart"/>
+      <w:r>
+        <w:rPr>
+          <w:rStyle w:val="token"/>
+          <w:rFonts w:ascii="Consolas" w:hAnsi="Consolas"/>
+          <w:color w:val="0077AA"/>
+        </w:rPr>
+        <w:t>res.send</w:t>
+      </w:r>
+      <w:proofErr w:type="spellEnd"/>
+      <w:r>
+        <w:rPr>
+          <w:rStyle w:val="token"/>
+          <w:rFonts w:ascii="Consolas" w:hAnsi="Consolas"/>
+          <w:color w:val="0077AA"/>
+        </w:rPr>
+        <w:t>('Hello World!'));</w:t>
       </w:r>
     </w:p>
     <w:p>
@@ -884,6 +1202,7 @@
           <w:color w:val="0077AA"/>
         </w:rPr>
       </w:pPr>
+      <w:proofErr w:type="gramStart"/>
       <w:r>
         <w:rPr>
           <w:rStyle w:val="token"/>
@@ -898,7 +1217,16 @@
           <w:rFonts w:ascii="Consolas" w:hAnsi="Consolas"/>
           <w:color w:val="0077AA"/>
         </w:rPr>
-        <w:t>sten(3000, function() {</w:t>
+        <w:t>sten(</w:t>
+      </w:r>
+      <w:proofErr w:type="gramEnd"/>
+      <w:r>
+        <w:rPr>
+          <w:rStyle w:val="token"/>
+          <w:rFonts w:ascii="Consolas" w:hAnsi="Consolas"/>
+          <w:color w:val="0077AA"/>
+        </w:rPr>
+        <w:t>3000, function() {</w:t>
       </w:r>
     </w:p>
     <w:p>
@@ -924,7 +1252,25 @@
           <w:rFonts w:ascii="Consolas" w:hAnsi="Consolas"/>
           <w:color w:val="0077AA"/>
         </w:rPr>
-        <w:t xml:space="preserve"> console.log("App started on port 3000");</w:t>
+        <w:t xml:space="preserve"> </w:t>
+      </w:r>
+      <w:proofErr w:type="gramStart"/>
+      <w:r>
+        <w:rPr>
+          <w:rStyle w:val="token"/>
+          <w:rFonts w:ascii="Consolas" w:hAnsi="Consolas"/>
+          <w:color w:val="0077AA"/>
+        </w:rPr>
+        <w:t>console.log(</w:t>
+      </w:r>
+      <w:proofErr w:type="gramEnd"/>
+      <w:r>
+        <w:rPr>
+          <w:rStyle w:val="token"/>
+          <w:rFonts w:ascii="Consolas" w:hAnsi="Consolas"/>
+          <w:color w:val="0077AA"/>
+        </w:rPr>
+        <w:t>"App started on port 3000");</w:t>
       </w:r>
     </w:p>
     <w:p>
@@ -964,16 +1310,27 @@
     <w:p>
       <w:pPr>
         <w:ind w:left="360"/>
+      </w:pPr>
+      <w:r>
         <w:rPr>
           <w:u w:val="single"/>
         </w:rPr>
-      </w:pPr>
+        <w:t xml:space="preserve">DEAL WITH PATH </w:t>
+      </w:r>
+      <w:proofErr w:type="gramStart"/>
       <w:r>
         <w:rPr>
           <w:u w:val="single"/>
         </w:rPr>
-        <w:t>DEAL WITH PATH PARAMS AND QUERY STRINGS IN URI:</w:t>
-      </w:r>
+        <w:t xml:space="preserve">PARAMS </w:t>
+      </w:r>
+      <w:r>
+        <w:rPr>
+          <w:u w:val="single"/>
+        </w:rPr>
+        <w:t>:</w:t>
+      </w:r>
+      <w:proofErr w:type="gramEnd"/>
     </w:p>
     <w:p>
       <w:pPr>
@@ -983,7 +1340,15 @@
         </w:rPr>
       </w:pPr>
       <w:r>
-        <w:t xml:space="preserve">Sample URI  For Below </w:t>
+        <w:t xml:space="preserve">Sample </w:t>
+      </w:r>
+      <w:proofErr w:type="gramStart"/>
+      <w:r>
+        <w:t>URI  For</w:t>
+      </w:r>
+      <w:proofErr w:type="gramEnd"/>
+      <w:r>
+        <w:t xml:space="preserve"> Below </w:t>
       </w:r>
       <w:r>
         <w:t>snippet code</w:t>
@@ -1030,13 +1395,17 @@
         <w:rPr>
           <w:rStyle w:val="HTMLCode"/>
           <w:rFonts w:ascii="Consolas" w:hAnsi="Consolas"/>
+          <w:b/>
           <w:color w:val="000000"/>
         </w:rPr>
       </w:pPr>
+      <w:proofErr w:type="spellStart"/>
+      <w:proofErr w:type="gramStart"/>
       <w:r>
         <w:rPr>
           <w:rStyle w:val="HTMLCode"/>
           <w:rFonts w:ascii="Consolas" w:hAnsi="Consolas"/>
+          <w:b/>
           <w:color w:val="000000"/>
         </w:rPr>
         <w:t>app</w:t>
@@ -1045,6 +1414,7 @@
         <w:rPr>
           <w:rStyle w:val="token"/>
           <w:rFonts w:ascii="Consolas" w:hAnsi="Consolas"/>
+          <w:b/>
           <w:color w:val="999999"/>
         </w:rPr>
         <w:t>.</w:t>
@@ -1053,22 +1423,27 @@
         <w:rPr>
           <w:rStyle w:val="token"/>
           <w:rFonts w:ascii="Consolas" w:hAnsi="Consolas"/>
+          <w:b/>
           <w:color w:val="0077AA"/>
         </w:rPr>
         <w:t>get</w:t>
       </w:r>
-      <w:r>
-        <w:rPr>
-          <w:rStyle w:val="token"/>
-          <w:rFonts w:ascii="Consolas" w:hAnsi="Consolas"/>
+      <w:proofErr w:type="spellEnd"/>
+      <w:r>
+        <w:rPr>
+          <w:rStyle w:val="token"/>
+          <w:rFonts w:ascii="Consolas" w:hAnsi="Consolas"/>
+          <w:b/>
           <w:color w:val="999999"/>
         </w:rPr>
         <w:t>(</w:t>
       </w:r>
-      <w:r>
-        <w:rPr>
-          <w:rStyle w:val="token"/>
-          <w:rFonts w:ascii="Consolas" w:hAnsi="Consolas"/>
+      <w:proofErr w:type="gramEnd"/>
+      <w:r>
+        <w:rPr>
+          <w:rStyle w:val="token"/>
+          <w:rFonts w:ascii="Consolas" w:hAnsi="Consolas"/>
+          <w:b/>
           <w:color w:val="669900"/>
         </w:rPr>
         <w:t>'/course</w:t>
@@ -1077,6 +1452,7 @@
         <w:rPr>
           <w:rStyle w:val="token"/>
           <w:rFonts w:ascii="Consolas" w:hAnsi="Consolas"/>
+          <w:b/>
           <w:color w:val="669900"/>
         </w:rPr>
         <w:t>/:name</w:t>
@@ -1085,6 +1461,7 @@
         <w:rPr>
           <w:rStyle w:val="token"/>
           <w:rFonts w:ascii="Consolas" w:hAnsi="Consolas"/>
+          <w:b/>
           <w:color w:val="669900"/>
         </w:rPr>
         <w:t>'</w:t>
@@ -1093,6 +1470,7 @@
         <w:rPr>
           <w:rStyle w:val="token"/>
           <w:rFonts w:ascii="Consolas" w:hAnsi="Consolas"/>
+          <w:b/>
           <w:color w:val="999999"/>
         </w:rPr>
         <w:t>,</w:t>
@@ -1101,6 +1479,7 @@
         <w:rPr>
           <w:rStyle w:val="HTMLCode"/>
           <w:rFonts w:ascii="Consolas" w:hAnsi="Consolas"/>
+          <w:b/>
           <w:color w:val="000000"/>
         </w:rPr>
         <w:t xml:space="preserve"> </w:t>
@@ -1109,6 +1488,7 @@
         <w:rPr>
           <w:rStyle w:val="token"/>
           <w:rFonts w:ascii="Consolas" w:hAnsi="Consolas"/>
+          <w:b/>
           <w:color w:val="0077AA"/>
         </w:rPr>
         <w:t>function</w:t>
@@ -1117,22 +1497,27 @@
         <w:rPr>
           <w:rStyle w:val="token"/>
           <w:rFonts w:ascii="Consolas" w:hAnsi="Consolas"/>
+          <w:b/>
           <w:color w:val="999999"/>
         </w:rPr>
         <w:t>(</w:t>
       </w:r>
+      <w:proofErr w:type="spellStart"/>
       <w:r>
         <w:rPr>
           <w:rStyle w:val="HTMLCode"/>
           <w:rFonts w:ascii="Consolas" w:hAnsi="Consolas"/>
+          <w:b/>
           <w:color w:val="000000"/>
         </w:rPr>
         <w:t>req</w:t>
       </w:r>
-      <w:r>
-        <w:rPr>
-          <w:rStyle w:val="token"/>
-          <w:rFonts w:ascii="Consolas" w:hAnsi="Consolas"/>
+      <w:proofErr w:type="spellEnd"/>
+      <w:r>
+        <w:rPr>
+          <w:rStyle w:val="token"/>
+          <w:rFonts w:ascii="Consolas" w:hAnsi="Consolas"/>
+          <w:b/>
           <w:color w:val="999999"/>
         </w:rPr>
         <w:t>,</w:t>
@@ -1141,6 +1526,7 @@
         <w:rPr>
           <w:rStyle w:val="HTMLCode"/>
           <w:rFonts w:ascii="Consolas" w:hAnsi="Consolas"/>
+          <w:b/>
           <w:color w:val="000000"/>
         </w:rPr>
         <w:t xml:space="preserve"> res</w:t>
@@ -1149,6 +1535,7 @@
         <w:rPr>
           <w:rStyle w:val="token"/>
           <w:rFonts w:ascii="Consolas" w:hAnsi="Consolas"/>
+          <w:b/>
           <w:color w:val="999999"/>
         </w:rPr>
         <w:t>)</w:t>
@@ -1157,6 +1544,7 @@
         <w:rPr>
           <w:rStyle w:val="HTMLCode"/>
           <w:rFonts w:ascii="Consolas" w:hAnsi="Consolas"/>
+          <w:b/>
           <w:color w:val="000000"/>
         </w:rPr>
         <w:t xml:space="preserve"> </w:t>
@@ -1165,6 +1553,7 @@
         <w:rPr>
           <w:rStyle w:val="token"/>
           <w:rFonts w:ascii="Consolas" w:hAnsi="Consolas"/>
+          <w:b/>
           <w:color w:val="999999"/>
         </w:rPr>
         <w:t>{</w:t>
@@ -1184,6 +1573,7 @@
         <w:rPr>
           <w:rStyle w:val="HTMLCode"/>
           <w:rFonts w:ascii="Consolas" w:hAnsi="Consolas"/>
+          <w:b/>
           <w:color w:val="000000"/>
         </w:rPr>
       </w:pPr>
@@ -1191,14 +1581,27 @@
         <w:rPr>
           <w:rStyle w:val="HTMLCode"/>
           <w:rFonts w:ascii="Consolas" w:hAnsi="Consolas"/>
+          <w:b/>
           <w:color w:val="000000"/>
         </w:rPr>
-        <w:t xml:space="preserve">  res</w:t>
-      </w:r>
-      <w:r>
-        <w:rPr>
-          <w:rStyle w:val="token"/>
-          <w:rFonts w:ascii="Consolas" w:hAnsi="Consolas"/>
+        <w:t xml:space="preserve">  </w:t>
+      </w:r>
+      <w:proofErr w:type="spellStart"/>
+      <w:proofErr w:type="gramStart"/>
+      <w:r>
+        <w:rPr>
+          <w:rStyle w:val="HTMLCode"/>
+          <w:rFonts w:ascii="Consolas" w:hAnsi="Consolas"/>
+          <w:b/>
+          <w:color w:val="000000"/>
+        </w:rPr>
+        <w:t>res</w:t>
+      </w:r>
+      <w:r>
+        <w:rPr>
+          <w:rStyle w:val="token"/>
+          <w:rFonts w:ascii="Consolas" w:hAnsi="Consolas"/>
+          <w:b/>
           <w:color w:val="999999"/>
         </w:rPr>
         <w:t>.</w:t>
@@ -1207,22 +1610,27 @@
         <w:rPr>
           <w:rStyle w:val="token"/>
           <w:rFonts w:ascii="Consolas" w:hAnsi="Consolas"/>
+          <w:b/>
           <w:color w:val="DD4A68"/>
         </w:rPr>
         <w:t>send</w:t>
       </w:r>
-      <w:r>
-        <w:rPr>
-          <w:rStyle w:val="token"/>
-          <w:rFonts w:ascii="Consolas" w:hAnsi="Consolas"/>
+      <w:proofErr w:type="spellEnd"/>
+      <w:r>
+        <w:rPr>
+          <w:rStyle w:val="token"/>
+          <w:rFonts w:ascii="Consolas" w:hAnsi="Consolas"/>
+          <w:b/>
           <w:color w:val="999999"/>
         </w:rPr>
         <w:t>(</w:t>
       </w:r>
-      <w:r>
-        <w:rPr>
-          <w:rStyle w:val="token"/>
-          <w:rFonts w:ascii="Consolas" w:hAnsi="Consolas"/>
+      <w:proofErr w:type="gramEnd"/>
+      <w:r>
+        <w:rPr>
+          <w:rStyle w:val="token"/>
+          <w:rFonts w:ascii="Consolas" w:hAnsi="Consolas"/>
+          <w:b/>
           <w:color w:val="669900"/>
         </w:rPr>
         <w:t>'course name :</w:t>
@@ -1231,6 +1639,7 @@
         <w:rPr>
           <w:rStyle w:val="token"/>
           <w:rFonts w:ascii="Consolas" w:hAnsi="Consolas"/>
+          <w:b/>
           <w:color w:val="669900"/>
         </w:rPr>
         <w:t>'</w:t>
@@ -1239,6 +1648,7 @@
         <w:rPr>
           <w:rStyle w:val="HTMLCode"/>
           <w:rFonts w:ascii="Consolas" w:hAnsi="Consolas"/>
+          <w:b/>
           <w:color w:val="000000"/>
         </w:rPr>
         <w:t xml:space="preserve"> </w:t>
@@ -1247,6 +1657,7 @@
         <w:rPr>
           <w:rStyle w:val="token"/>
           <w:rFonts w:ascii="Consolas" w:hAnsi="Consolas"/>
+          <w:b/>
           <w:color w:val="A67F59"/>
         </w:rPr>
         <w:t>+</w:t>
@@ -1255,6 +1666,7 @@
         <w:rPr>
           <w:rStyle w:val="HTMLCode"/>
           <w:rFonts w:ascii="Consolas" w:hAnsi="Consolas"/>
+          <w:b/>
           <w:color w:val="000000"/>
         </w:rPr>
         <w:t xml:space="preserve"> req</w:t>
@@ -1263,6 +1675,7 @@
         <w:rPr>
           <w:rStyle w:val="token"/>
           <w:rFonts w:ascii="Consolas" w:hAnsi="Consolas"/>
+          <w:b/>
           <w:color w:val="999999"/>
         </w:rPr>
         <w:t>.</w:t>
@@ -1271,6 +1684,7 @@
         <w:rPr>
           <w:rStyle w:val="HTMLCode"/>
           <w:rFonts w:ascii="Consolas" w:hAnsi="Consolas"/>
+          <w:b/>
           <w:color w:val="000000"/>
         </w:rPr>
         <w:t>params</w:t>
@@ -1279,6 +1693,7 @@
         <w:rPr>
           <w:rStyle w:val="token"/>
           <w:rFonts w:ascii="Consolas" w:hAnsi="Consolas"/>
+          <w:b/>
           <w:color w:val="999999"/>
         </w:rPr>
         <w:t>.</w:t>
@@ -1287,6 +1702,7 @@
         <w:rPr>
           <w:rStyle w:val="HTMLCode"/>
           <w:rFonts w:ascii="Consolas" w:hAnsi="Consolas"/>
+          <w:b/>
           <w:color w:val="000000"/>
         </w:rPr>
         <w:t>name</w:t>
@@ -1295,6 +1711,7 @@
         <w:rPr>
           <w:rStyle w:val="token"/>
           <w:rFonts w:ascii="Consolas" w:hAnsi="Consolas"/>
+          <w:b/>
           <w:color w:val="999999"/>
         </w:rPr>
         <w:t>); //</w:t>
@@ -1338,6 +1755,67 @@
         <w:shd w:val="clear" w:color="auto" w:fill="F7F7F7"/>
         <w:spacing w:before="120" w:after="120"/>
         <w:rPr>
+          <w:rStyle w:val="token"/>
+          <w:rFonts w:ascii="Consolas" w:hAnsi="Consolas"/>
+          <w:color w:val="999999"/>
+        </w:rPr>
+      </w:pPr>
+      <w:r>
+        <w:rPr>
+          <w:rStyle w:val="token"/>
+          <w:rFonts w:ascii="Consolas" w:hAnsi="Consolas"/>
+          <w:color w:val="999999"/>
+        </w:rPr>
+        <w:lastRenderedPageBreak/>
+        <w:t xml:space="preserve">Output: </w:t>
+      </w:r>
+      <w:r>
+        <w:rPr>
+          <w:rStyle w:val="token"/>
+          <w:rFonts w:ascii="Consolas" w:hAnsi="Consolas"/>
+          <w:color w:val="669900"/>
+        </w:rPr>
+        <w:t xml:space="preserve">course </w:t>
+      </w:r>
+      <w:proofErr w:type="gramStart"/>
+      <w:r>
+        <w:rPr>
+          <w:rStyle w:val="token"/>
+          <w:rFonts w:ascii="Consolas" w:hAnsi="Consolas"/>
+          <w:color w:val="669900"/>
+        </w:rPr>
+        <w:t>name :</w:t>
+      </w:r>
+      <w:proofErr w:type="gramEnd"/>
+      <w:r>
+        <w:rPr>
+          <w:rStyle w:val="token"/>
+          <w:rFonts w:ascii="Consolas" w:hAnsi="Consolas"/>
+          <w:color w:val="669900"/>
+        </w:rPr>
+        <w:t xml:space="preserve"> </w:t>
+      </w:r>
+      <w:r>
+        <w:rPr>
+          <w:rStyle w:val="token"/>
+          <w:rFonts w:ascii="Consolas" w:hAnsi="Consolas"/>
+          <w:color w:val="669900"/>
+        </w:rPr>
+        <w:t>express</w:t>
+      </w:r>
+    </w:p>
+    <w:p>
+      <w:pPr>
+        <w:pStyle w:val="HTMLPreformatted"/>
+        <w:pBdr>
+          <w:top w:val="single" w:sz="6" w:space="12" w:color="DDDDDD"/>
+          <w:left w:val="single" w:sz="6" w:space="12" w:color="DDDDDD"/>
+          <w:bottom w:val="single" w:sz="6" w:space="12" w:color="DDDDDD"/>
+          <w:right w:val="single" w:sz="6" w:space="12" w:color="DDDDDD"/>
+        </w:pBdr>
+        <w:shd w:val="clear" w:color="auto" w:fill="F7F7F7"/>
+        <w:spacing w:before="120" w:after="120"/>
+        <w:rPr>
           <w:rFonts w:ascii="Consolas" w:hAnsi="Consolas"/>
           <w:color w:val="000000"/>
           <w:sz w:val="21"/>
@@ -1348,6 +1826,524 @@
     <w:p>
       <w:pPr>
         <w:ind w:left="360"/>
+        <w:rPr>
+          <w:u w:val="single"/>
+        </w:rPr>
+      </w:pPr>
+      <w:r>
+        <w:rPr>
+          <w:u w:val="single"/>
+        </w:rPr>
+        <w:t>DEAL WITH QUERY STRING:</w:t>
+      </w:r>
+    </w:p>
+    <w:p>
+      <w:pPr>
+        <w:ind w:left="360"/>
+        <w:rPr>
+          <w:u w:val="single"/>
+        </w:rPr>
+      </w:pPr>
+      <w:r>
+        <w:t xml:space="preserve">Sample </w:t>
+      </w:r>
+      <w:proofErr w:type="gramStart"/>
+      <w:r>
+        <w:t>URI  For</w:t>
+      </w:r>
+      <w:proofErr w:type="gramEnd"/>
+      <w:r>
+        <w:t xml:space="preserve"> Below </w:t>
+      </w:r>
+      <w:r>
+        <w:t>snippet code</w:t>
+      </w:r>
+      <w:r>
+        <w:rPr>
+          <w:u w:val="single"/>
+        </w:rPr>
+        <w:t>:</w:t>
+      </w:r>
+      <w:r>
+        <w:rPr>
+          <w:u w:val="single"/>
+        </w:rPr>
+        <w:t xml:space="preserve"> </w:t>
+      </w:r>
+      <w:hyperlink r:id="rId9" w:history="1">
+        <w:r>
+          <w:rPr>
+            <w:rStyle w:val="Hyperlink"/>
+            <w:b/>
+          </w:rPr>
+          <w:t>http://localhost:3000/</w:t>
+        </w:r>
+        <w:r>
+          <w:rPr>
+            <w:rStyle w:val="Hyperlink"/>
+          </w:rPr>
+          <w:t>course?id= 1</w:t>
+        </w:r>
+      </w:hyperlink>
+    </w:p>
+    <w:p>
+      <w:pPr>
+        <w:ind w:left="360"/>
+        <w:rPr>
+          <w:u w:val="single"/>
+        </w:rPr>
+      </w:pPr>
+    </w:p>
+    <w:p>
+      <w:pPr>
+        <w:pStyle w:val="HTMLPreformatted"/>
+        <w:pBdr>
+          <w:top w:val="single" w:sz="6" w:space="12" w:color="DDDDDD"/>
+          <w:left w:val="single" w:sz="6" w:space="12" w:color="DDDDDD"/>
+          <w:bottom w:val="single" w:sz="6" w:space="12" w:color="DDDDDD"/>
+          <w:right w:val="single" w:sz="6" w:space="12" w:color="DDDDDD"/>
+        </w:pBdr>
+        <w:shd w:val="clear" w:color="auto" w:fill="F7F7F7"/>
+        <w:spacing w:before="120" w:after="120"/>
+        <w:rPr>
+          <w:rStyle w:val="HTMLCode"/>
+          <w:rFonts w:ascii="Consolas" w:hAnsi="Consolas"/>
+          <w:b/>
+          <w:color w:val="000000"/>
+        </w:rPr>
+      </w:pPr>
+      <w:proofErr w:type="spellStart"/>
+      <w:proofErr w:type="gramStart"/>
+      <w:r>
+        <w:rPr>
+          <w:rStyle w:val="HTMLCode"/>
+          <w:rFonts w:ascii="Consolas" w:hAnsi="Consolas"/>
+          <w:b/>
+          <w:color w:val="000000"/>
+        </w:rPr>
+        <w:t>app</w:t>
+      </w:r>
+      <w:r>
+        <w:rPr>
+          <w:rStyle w:val="token"/>
+          <w:rFonts w:ascii="Consolas" w:hAnsi="Consolas"/>
+          <w:b/>
+          <w:color w:val="999999"/>
+        </w:rPr>
+        <w:t>.</w:t>
+      </w:r>
+      <w:r>
+        <w:rPr>
+          <w:rStyle w:val="token"/>
+          <w:rFonts w:ascii="Consolas" w:hAnsi="Consolas"/>
+          <w:b/>
+          <w:color w:val="0077AA"/>
+        </w:rPr>
+        <w:t>get</w:t>
+      </w:r>
+      <w:proofErr w:type="spellEnd"/>
+      <w:r>
+        <w:rPr>
+          <w:rStyle w:val="token"/>
+          <w:rFonts w:ascii="Consolas" w:hAnsi="Consolas"/>
+          <w:b/>
+          <w:color w:val="999999"/>
+        </w:rPr>
+        <w:t>(</w:t>
+      </w:r>
+      <w:proofErr w:type="gramEnd"/>
+      <w:r>
+        <w:rPr>
+          <w:rStyle w:val="token"/>
+          <w:rFonts w:ascii="Consolas" w:hAnsi="Consolas"/>
+          <w:b/>
+          <w:color w:val="669900"/>
+        </w:rPr>
+        <w:t>'/</w:t>
+      </w:r>
+      <w:proofErr w:type="spellStart"/>
+      <w:r>
+        <w:rPr>
+          <w:rStyle w:val="token"/>
+          <w:rFonts w:ascii="Consolas" w:hAnsi="Consolas"/>
+          <w:b/>
+          <w:color w:val="669900"/>
+        </w:rPr>
+        <w:t>course</w:t>
+      </w:r>
+      <w:r>
+        <w:rPr>
+          <w:rStyle w:val="token"/>
+          <w:rFonts w:ascii="Consolas" w:hAnsi="Consolas"/>
+          <w:b/>
+          <w:color w:val="669900"/>
+        </w:rPr>
+        <w:t>?</w:t>
+      </w:r>
+      <w:r>
+        <w:rPr>
+          <w:rStyle w:val="token"/>
+          <w:rFonts w:ascii="Consolas" w:hAnsi="Consolas"/>
+          <w:b/>
+          <w:color w:val="669900"/>
+        </w:rPr>
+        <w:t>id</w:t>
+      </w:r>
+      <w:proofErr w:type="spellEnd"/>
+      <w:r>
+        <w:rPr>
+          <w:rStyle w:val="token"/>
+          <w:rFonts w:ascii="Consolas" w:hAnsi="Consolas"/>
+          <w:b/>
+          <w:color w:val="669900"/>
+        </w:rPr>
+        <w:t xml:space="preserve"> '</w:t>
+      </w:r>
+      <w:r>
+        <w:rPr>
+          <w:rStyle w:val="token"/>
+          <w:rFonts w:ascii="Consolas" w:hAnsi="Consolas"/>
+          <w:b/>
+          <w:color w:val="999999"/>
+        </w:rPr>
+        <w:t>,</w:t>
+      </w:r>
+      <w:r>
+        <w:rPr>
+          <w:rStyle w:val="HTMLCode"/>
+          <w:rFonts w:ascii="Consolas" w:hAnsi="Consolas"/>
+          <w:b/>
+          <w:color w:val="000000"/>
+        </w:rPr>
+        <w:t xml:space="preserve"> </w:t>
+      </w:r>
+      <w:r>
+        <w:rPr>
+          <w:rStyle w:val="token"/>
+          <w:rFonts w:ascii="Consolas" w:hAnsi="Consolas"/>
+          <w:b/>
+          <w:color w:val="0077AA"/>
+        </w:rPr>
+        <w:t>function</w:t>
+      </w:r>
+      <w:r>
+        <w:rPr>
+          <w:rStyle w:val="token"/>
+          <w:rFonts w:ascii="Consolas" w:hAnsi="Consolas"/>
+          <w:b/>
+          <w:color w:val="999999"/>
+        </w:rPr>
+        <w:t>(</w:t>
+      </w:r>
+      <w:proofErr w:type="spellStart"/>
+      <w:r>
+        <w:rPr>
+          <w:rStyle w:val="HTMLCode"/>
+          <w:rFonts w:ascii="Consolas" w:hAnsi="Consolas"/>
+          <w:b/>
+          <w:color w:val="000000"/>
+        </w:rPr>
+        <w:t>req</w:t>
+      </w:r>
+      <w:proofErr w:type="spellEnd"/>
+      <w:r>
+        <w:rPr>
+          <w:rStyle w:val="token"/>
+          <w:rFonts w:ascii="Consolas" w:hAnsi="Consolas"/>
+          <w:b/>
+          <w:color w:val="999999"/>
+        </w:rPr>
+        <w:t>,</w:t>
+      </w:r>
+      <w:r>
+        <w:rPr>
+          <w:rStyle w:val="HTMLCode"/>
+          <w:rFonts w:ascii="Consolas" w:hAnsi="Consolas"/>
+          <w:b/>
+          <w:color w:val="000000"/>
+        </w:rPr>
+        <w:t xml:space="preserve"> res</w:t>
+      </w:r>
+      <w:r>
+        <w:rPr>
+          <w:rStyle w:val="token"/>
+          <w:rFonts w:ascii="Consolas" w:hAnsi="Consolas"/>
+          <w:b/>
+          <w:color w:val="999999"/>
+        </w:rPr>
+        <w:t>)</w:t>
+      </w:r>
+      <w:r>
+        <w:rPr>
+          <w:rStyle w:val="HTMLCode"/>
+          <w:rFonts w:ascii="Consolas" w:hAnsi="Consolas"/>
+          <w:b/>
+          <w:color w:val="000000"/>
+        </w:rPr>
+        <w:t xml:space="preserve"> </w:t>
+      </w:r>
+      <w:r>
+        <w:rPr>
+          <w:rStyle w:val="token"/>
+          <w:rFonts w:ascii="Consolas" w:hAnsi="Consolas"/>
+          <w:b/>
+          <w:color w:val="999999"/>
+        </w:rPr>
+        <w:t>{</w:t>
+      </w:r>
+    </w:p>
+    <w:p>
+      <w:pPr>
+        <w:pStyle w:val="HTMLPreformatted"/>
+        <w:pBdr>
+          <w:top w:val="single" w:sz="6" w:space="12" w:color="DDDDDD"/>
+          <w:left w:val="single" w:sz="6" w:space="12" w:color="DDDDDD"/>
+          <w:bottom w:val="single" w:sz="6" w:space="12" w:color="DDDDDD"/>
+          <w:right w:val="single" w:sz="6" w:space="12" w:color="DDDDDD"/>
+        </w:pBdr>
+        <w:shd w:val="clear" w:color="auto" w:fill="F7F7F7"/>
+        <w:spacing w:before="120" w:after="120"/>
+        <w:rPr>
+          <w:rStyle w:val="HTMLCode"/>
+          <w:rFonts w:ascii="Consolas" w:hAnsi="Consolas"/>
+          <w:b/>
+          <w:color w:val="000000"/>
+        </w:rPr>
+      </w:pPr>
+      <w:r>
+        <w:rPr>
+          <w:rStyle w:val="HTMLCode"/>
+          <w:rFonts w:ascii="Consolas" w:hAnsi="Consolas"/>
+          <w:b/>
+          <w:color w:val="000000"/>
+        </w:rPr>
+        <w:t xml:space="preserve">  </w:t>
+      </w:r>
+      <w:proofErr w:type="spellStart"/>
+      <w:proofErr w:type="gramStart"/>
+      <w:r>
+        <w:rPr>
+          <w:rStyle w:val="HTMLCode"/>
+          <w:rFonts w:ascii="Consolas" w:hAnsi="Consolas"/>
+          <w:b/>
+          <w:color w:val="000000"/>
+        </w:rPr>
+        <w:t>res</w:t>
+      </w:r>
+      <w:r>
+        <w:rPr>
+          <w:rStyle w:val="token"/>
+          <w:rFonts w:ascii="Consolas" w:hAnsi="Consolas"/>
+          <w:b/>
+          <w:color w:val="999999"/>
+        </w:rPr>
+        <w:t>.</w:t>
+      </w:r>
+      <w:r>
+        <w:rPr>
+          <w:rStyle w:val="token"/>
+          <w:rFonts w:ascii="Consolas" w:hAnsi="Consolas"/>
+          <w:b/>
+          <w:color w:val="DD4A68"/>
+        </w:rPr>
+        <w:t>send</w:t>
+      </w:r>
+      <w:proofErr w:type="spellEnd"/>
+      <w:r>
+        <w:rPr>
+          <w:rStyle w:val="token"/>
+          <w:rFonts w:ascii="Consolas" w:hAnsi="Consolas"/>
+          <w:b/>
+          <w:color w:val="999999"/>
+        </w:rPr>
+        <w:t>(</w:t>
+      </w:r>
+      <w:proofErr w:type="gramEnd"/>
+      <w:r>
+        <w:rPr>
+          <w:rStyle w:val="token"/>
+          <w:rFonts w:ascii="Consolas" w:hAnsi="Consolas"/>
+          <w:b/>
+          <w:color w:val="669900"/>
+        </w:rPr>
+        <w:t>'course</w:t>
+      </w:r>
+      <w:r>
+        <w:rPr>
+          <w:rStyle w:val="token"/>
+          <w:rFonts w:ascii="Consolas" w:hAnsi="Consolas"/>
+          <w:b/>
+          <w:color w:val="669900"/>
+        </w:rPr>
+        <w:t xml:space="preserve"> id </w:t>
+      </w:r>
+      <w:r>
+        <w:rPr>
+          <w:rStyle w:val="token"/>
+          <w:rFonts w:ascii="Consolas" w:hAnsi="Consolas"/>
+          <w:b/>
+          <w:color w:val="669900"/>
+        </w:rPr>
+        <w:t>:'</w:t>
+      </w:r>
+      <w:r>
+        <w:rPr>
+          <w:rStyle w:val="HTMLCode"/>
+          <w:rFonts w:ascii="Consolas" w:hAnsi="Consolas"/>
+          <w:b/>
+          <w:color w:val="000000"/>
+        </w:rPr>
+        <w:t xml:space="preserve"> </w:t>
+      </w:r>
+      <w:r>
+        <w:rPr>
+          <w:rStyle w:val="token"/>
+          <w:rFonts w:ascii="Consolas" w:hAnsi="Consolas"/>
+          <w:b/>
+          <w:color w:val="A67F59"/>
+        </w:rPr>
+        <w:t>+</w:t>
+      </w:r>
+      <w:r>
+        <w:rPr>
+          <w:rStyle w:val="HTMLCode"/>
+          <w:rFonts w:ascii="Consolas" w:hAnsi="Consolas"/>
+          <w:b/>
+          <w:color w:val="000000"/>
+        </w:rPr>
+        <w:t xml:space="preserve"> req</w:t>
+      </w:r>
+      <w:r>
+        <w:rPr>
+          <w:rStyle w:val="token"/>
+          <w:rFonts w:ascii="Consolas" w:hAnsi="Consolas"/>
+          <w:b/>
+          <w:color w:val="999999"/>
+        </w:rPr>
+        <w:t>.</w:t>
+      </w:r>
+      <w:r>
+        <w:rPr>
+          <w:rStyle w:val="HTMLCode"/>
+          <w:rFonts w:ascii="Consolas" w:hAnsi="Consolas"/>
+          <w:b/>
+          <w:color w:val="000000"/>
+        </w:rPr>
+        <w:t>query</w:t>
+      </w:r>
+      <w:r>
+        <w:rPr>
+          <w:rStyle w:val="token"/>
+          <w:rFonts w:ascii="Consolas" w:hAnsi="Consolas"/>
+          <w:b/>
+          <w:color w:val="999999"/>
+        </w:rPr>
+        <w:t>.</w:t>
+      </w:r>
+      <w:r>
+        <w:rPr>
+          <w:rStyle w:val="HTMLCode"/>
+          <w:rFonts w:ascii="Consolas" w:hAnsi="Consolas"/>
+          <w:b/>
+          <w:color w:val="000000"/>
+        </w:rPr>
+        <w:t>id</w:t>
+      </w:r>
+      <w:r>
+        <w:rPr>
+          <w:rStyle w:val="token"/>
+          <w:rFonts w:ascii="Consolas" w:hAnsi="Consolas"/>
+          <w:b/>
+          <w:color w:val="999999"/>
+        </w:rPr>
+        <w:t>); //</w:t>
+      </w:r>
+    </w:p>
+    <w:p>
+      <w:pPr>
+        <w:pStyle w:val="HTMLPreformatted"/>
+        <w:pBdr>
+          <w:top w:val="single" w:sz="6" w:space="12" w:color="DDDDDD"/>
+          <w:left w:val="single" w:sz="6" w:space="12" w:color="DDDDDD"/>
+          <w:bottom w:val="single" w:sz="6" w:space="12" w:color="DDDDDD"/>
+          <w:right w:val="single" w:sz="6" w:space="12" w:color="DDDDDD"/>
+        </w:pBdr>
+        <w:shd w:val="clear" w:color="auto" w:fill="F7F7F7"/>
+        <w:spacing w:before="120" w:after="120"/>
+        <w:rPr>
+          <w:rStyle w:val="token"/>
+          <w:rFonts w:ascii="Consolas" w:hAnsi="Consolas"/>
+          <w:color w:val="999999"/>
+        </w:rPr>
+      </w:pPr>
+      <w:r>
+        <w:rPr>
+          <w:rStyle w:val="token"/>
+          <w:rFonts w:ascii="Consolas" w:hAnsi="Consolas"/>
+          <w:color w:val="999999"/>
+        </w:rPr>
+        <w:t>});</w:t>
+      </w:r>
+    </w:p>
+    <w:p>
+      <w:pPr>
+        <w:pStyle w:val="HTMLPreformatted"/>
+        <w:pBdr>
+          <w:top w:val="single" w:sz="6" w:space="12" w:color="DDDDDD"/>
+          <w:left w:val="single" w:sz="6" w:space="12" w:color="DDDDDD"/>
+          <w:bottom w:val="single" w:sz="6" w:space="12" w:color="DDDDDD"/>
+          <w:right w:val="single" w:sz="6" w:space="12" w:color="DDDDDD"/>
+        </w:pBdr>
+        <w:shd w:val="clear" w:color="auto" w:fill="F7F7F7"/>
+        <w:spacing w:before="120" w:after="120"/>
+        <w:rPr>
+          <w:rStyle w:val="token"/>
+          <w:rFonts w:ascii="Consolas" w:hAnsi="Consolas"/>
+          <w:color w:val="999999"/>
+        </w:rPr>
+      </w:pPr>
+      <w:r>
+        <w:rPr>
+          <w:rStyle w:val="token"/>
+          <w:rFonts w:ascii="Consolas" w:hAnsi="Consolas"/>
+          <w:color w:val="999999"/>
+        </w:rPr>
+        <w:t xml:space="preserve">Output: course </w:t>
+      </w:r>
+      <w:proofErr w:type="gramStart"/>
+      <w:r>
+        <w:rPr>
+          <w:rStyle w:val="token"/>
+          <w:rFonts w:ascii="Consolas" w:hAnsi="Consolas"/>
+          <w:color w:val="999999"/>
+        </w:rPr>
+        <w:t>id :</w:t>
+      </w:r>
+      <w:proofErr w:type="gramEnd"/>
+      <w:r>
+        <w:rPr>
+          <w:rStyle w:val="token"/>
+          <w:rFonts w:ascii="Consolas" w:hAnsi="Consolas"/>
+          <w:color w:val="999999"/>
+        </w:rPr>
+        <w:t xml:space="preserve"> 1</w:t>
+      </w:r>
+    </w:p>
+    <w:p>
+      <w:pPr>
+        <w:ind w:left="360"/>
+        <w:rPr>
+          <w:u w:val="single"/>
+        </w:rPr>
+      </w:pPr>
+    </w:p>
+    <w:p>
+      <w:pPr>
+        <w:ind w:left="360"/>
+      </w:pPr>
+    </w:p>
+    <w:p>
+      <w:pPr>
         <w:jc w:val="both"/>
         <w:rPr>
           <w:u w:val="single"/>
@@ -1813,7 +2809,6 @@
   <w:style w:type="character" w:default="1" w:styleId="DefaultParagraphFont">
     <w:name w:val="Default Paragraph Font"/>
     <w:uiPriority w:val="1"/>
-    <w:semiHidden/>
     <w:unhideWhenUsed/>
   </w:style>
   <w:style w:type="table" w:default="1" w:styleId="TableNormal">
